--- a/python/python学习杂记.docx
+++ b/python/python学习杂记.docx
@@ -81,7 +81,7 @@
         <w:ind w:left="-240"/>
         <w:jc w:val="left"/>
         <w:rPr>
-          <w:rFonts w:ascii="&amp;quot" w:eastAsia="宋体" w:hAnsi="&amp;quot" w:cs="宋体"/>
+          <w:rFonts w:ascii="&amp;quot" w:eastAsia="宋体" w:hAnsi="&amp;quot" w:cs="宋体" w:hint="eastAsia"/>
           <w:kern w:val="0"/>
           <w:szCs w:val="21"/>
         </w:rPr>
@@ -124,7 +124,7 @@
         <w:ind w:left="-240"/>
         <w:jc w:val="left"/>
         <w:rPr>
-          <w:rFonts w:ascii="&amp;quot" w:eastAsia="宋体" w:hAnsi="&amp;quot" w:cs="宋体"/>
+          <w:rFonts w:ascii="&amp;quot" w:eastAsia="宋体" w:hAnsi="&amp;quot" w:cs="宋体" w:hint="eastAsia"/>
           <w:kern w:val="0"/>
           <w:szCs w:val="21"/>
         </w:rPr>
@@ -144,7 +144,7 @@
         <w:ind w:left="-240"/>
         <w:jc w:val="left"/>
         <w:rPr>
-          <w:rFonts w:ascii="&amp;quot" w:eastAsia="宋体" w:hAnsi="&amp;quot" w:cs="宋体"/>
+          <w:rFonts w:ascii="&amp;quot" w:eastAsia="宋体" w:hAnsi="&amp;quot" w:cs="宋体" w:hint="eastAsia"/>
           <w:kern w:val="0"/>
           <w:szCs w:val="21"/>
         </w:rPr>
@@ -164,7 +164,7 @@
         <w:ind w:left="-240"/>
         <w:jc w:val="left"/>
         <w:rPr>
-          <w:rFonts w:ascii="&amp;quot" w:eastAsia="宋体" w:hAnsi="&amp;quot" w:cs="宋体"/>
+          <w:rFonts w:ascii="&amp;quot" w:eastAsia="宋体" w:hAnsi="&amp;quot" w:cs="宋体" w:hint="eastAsia"/>
           <w:kern w:val="0"/>
           <w:szCs w:val="21"/>
         </w:rPr>
@@ -206,7 +206,7 @@
         <w:ind w:left="-240"/>
         <w:jc w:val="left"/>
         <w:rPr>
-          <w:rFonts w:ascii="&amp;quot" w:eastAsia="宋体" w:hAnsi="&amp;quot" w:cs="宋体"/>
+          <w:rFonts w:ascii="&amp;quot" w:eastAsia="宋体" w:hAnsi="&amp;quot" w:cs="宋体" w:hint="eastAsia"/>
           <w:kern w:val="0"/>
           <w:szCs w:val="21"/>
         </w:rPr>
@@ -226,7 +226,7 @@
         <w:ind w:left="-240"/>
         <w:jc w:val="left"/>
         <w:rPr>
-          <w:rFonts w:ascii="&amp;quot" w:eastAsia="宋体" w:hAnsi="&amp;quot" w:cs="宋体"/>
+          <w:rFonts w:ascii="&amp;quot" w:eastAsia="宋体" w:hAnsi="&amp;quot" w:cs="宋体" w:hint="eastAsia"/>
           <w:kern w:val="0"/>
           <w:szCs w:val="21"/>
         </w:rPr>
@@ -246,7 +246,7 @@
         <w:ind w:left="-240"/>
         <w:jc w:val="left"/>
         <w:rPr>
-          <w:rFonts w:ascii="&amp;quot" w:eastAsia="宋体" w:hAnsi="&amp;quot" w:cs="宋体"/>
+          <w:rFonts w:ascii="&amp;quot" w:eastAsia="宋体" w:hAnsi="&amp;quot" w:cs="宋体" w:hint="eastAsia"/>
           <w:kern w:val="0"/>
           <w:szCs w:val="21"/>
         </w:rPr>
@@ -288,7 +288,7 @@
         <w:ind w:left="-240"/>
         <w:jc w:val="left"/>
         <w:rPr>
-          <w:rFonts w:ascii="&amp;quot" w:eastAsia="宋体" w:hAnsi="&amp;quot" w:cs="宋体"/>
+          <w:rFonts w:ascii="&amp;quot" w:eastAsia="宋体" w:hAnsi="&amp;quot" w:cs="宋体" w:hint="eastAsia"/>
           <w:kern w:val="0"/>
           <w:szCs w:val="21"/>
         </w:rPr>
@@ -308,7 +308,7 @@
         <w:ind w:left="-240"/>
         <w:jc w:val="left"/>
         <w:rPr>
-          <w:rFonts w:ascii="&amp;quot" w:eastAsia="宋体" w:hAnsi="&amp;quot" w:cs="宋体"/>
+          <w:rFonts w:ascii="&amp;quot" w:eastAsia="宋体" w:hAnsi="&amp;quot" w:cs="宋体" w:hint="eastAsia"/>
           <w:kern w:val="0"/>
           <w:szCs w:val="21"/>
         </w:rPr>
@@ -328,7 +328,7 @@
         <w:ind w:left="-240"/>
         <w:jc w:val="left"/>
         <w:rPr>
-          <w:rFonts w:ascii="&amp;quot" w:eastAsia="宋体" w:hAnsi="&amp;quot" w:cs="宋体"/>
+          <w:rFonts w:ascii="&amp;quot" w:eastAsia="宋体" w:hAnsi="&amp;quot" w:cs="宋体" w:hint="eastAsia"/>
           <w:kern w:val="0"/>
           <w:szCs w:val="21"/>
         </w:rPr>
@@ -370,7 +370,7 @@
         <w:ind w:left="-240"/>
         <w:jc w:val="left"/>
         <w:rPr>
-          <w:rFonts w:ascii="&amp;quot" w:eastAsia="宋体" w:hAnsi="&amp;quot" w:cs="宋体"/>
+          <w:rFonts w:ascii="&amp;quot" w:eastAsia="宋体" w:hAnsi="&amp;quot" w:cs="宋体" w:hint="eastAsia"/>
           <w:kern w:val="0"/>
           <w:szCs w:val="21"/>
         </w:rPr>
@@ -397,7 +397,7 @@
         <w:widowControl/>
         <w:jc w:val="left"/>
         <w:rPr>
-          <w:rFonts w:ascii="&amp;quot" w:eastAsia="宋体" w:hAnsi="&amp;quot" w:cs="宋体"/>
+          <w:rFonts w:ascii="&amp;quot" w:eastAsia="宋体" w:hAnsi="&amp;quot" w:cs="宋体" w:hint="eastAsia"/>
           <w:kern w:val="0"/>
           <w:szCs w:val="21"/>
         </w:rPr>
@@ -408,7 +408,7 @@
         <w:widowControl/>
         <w:jc w:val="left"/>
         <w:rPr>
-          <w:rFonts w:ascii="&amp;quot" w:eastAsia="宋体" w:hAnsi="&amp;quot" w:cs="宋体"/>
+          <w:rFonts w:ascii="&amp;quot" w:eastAsia="宋体" w:hAnsi="&amp;quot" w:cs="宋体" w:hint="eastAsia"/>
           <w:kern w:val="0"/>
           <w:szCs w:val="21"/>
         </w:rPr>
@@ -419,7 +419,7 @@
         <w:widowControl/>
         <w:jc w:val="left"/>
         <w:rPr>
-          <w:rFonts w:ascii="&amp;quot" w:eastAsia="宋体" w:hAnsi="&amp;quot" w:cs="宋体"/>
+          <w:rFonts w:ascii="&amp;quot" w:eastAsia="宋体" w:hAnsi="&amp;quot" w:cs="宋体" w:hint="eastAsia"/>
           <w:kern w:val="0"/>
           <w:szCs w:val="21"/>
         </w:rPr>
@@ -430,7 +430,7 @@
         <w:widowControl/>
         <w:jc w:val="left"/>
         <w:rPr>
-          <w:rFonts w:ascii="&amp;quot" w:eastAsia="宋体" w:hAnsi="&amp;quot" w:cs="宋体"/>
+          <w:rFonts w:ascii="&amp;quot" w:eastAsia="宋体" w:hAnsi="&amp;quot" w:cs="宋体" w:hint="eastAsia"/>
           <w:kern w:val="0"/>
           <w:szCs w:val="21"/>
         </w:rPr>
@@ -441,7 +441,7 @@
         <w:widowControl/>
         <w:jc w:val="left"/>
         <w:rPr>
-          <w:rFonts w:ascii="&amp;quot" w:eastAsia="宋体" w:hAnsi="&amp;quot" w:cs="宋体"/>
+          <w:rFonts w:ascii="&amp;quot" w:eastAsia="宋体" w:hAnsi="&amp;quot" w:cs="宋体" w:hint="eastAsia"/>
           <w:kern w:val="0"/>
           <w:szCs w:val="21"/>
         </w:rPr>
@@ -452,7 +452,7 @@
         <w:widowControl/>
         <w:jc w:val="left"/>
         <w:rPr>
-          <w:rFonts w:ascii="&amp;quot" w:eastAsia="宋体" w:hAnsi="&amp;quot" w:cs="宋体"/>
+          <w:rFonts w:ascii="&amp;quot" w:eastAsia="宋体" w:hAnsi="&amp;quot" w:cs="宋体" w:hint="eastAsia"/>
           <w:kern w:val="0"/>
           <w:szCs w:val="21"/>
         </w:rPr>
@@ -464,7 +464,7 @@
         <w:ind w:left="-240"/>
         <w:jc w:val="left"/>
         <w:rPr>
-          <w:rFonts w:ascii="&amp;quot" w:eastAsia="宋体" w:hAnsi="&amp;quot" w:cs="宋体"/>
+          <w:rFonts w:ascii="&amp;quot" w:eastAsia="宋体" w:hAnsi="&amp;quot" w:cs="宋体" w:hint="eastAsia"/>
           <w:kern w:val="0"/>
           <w:szCs w:val="21"/>
         </w:rPr>
@@ -485,7 +485,7 @@
         <w:ind w:left="-240"/>
         <w:jc w:val="left"/>
         <w:rPr>
-          <w:rFonts w:ascii="&amp;quot" w:eastAsia="宋体" w:hAnsi="&amp;quot" w:cs="宋体"/>
+          <w:rFonts w:ascii="&amp;quot" w:eastAsia="宋体" w:hAnsi="&amp;quot" w:cs="宋体" w:hint="eastAsia"/>
           <w:kern w:val="0"/>
           <w:szCs w:val="21"/>
         </w:rPr>
@@ -505,7 +505,7 @@
         <w:ind w:left="-240"/>
         <w:jc w:val="left"/>
         <w:rPr>
-          <w:rFonts w:ascii="&amp;quot" w:eastAsia="宋体" w:hAnsi="&amp;quot" w:cs="宋体"/>
+          <w:rFonts w:ascii="&amp;quot" w:eastAsia="宋体" w:hAnsi="&amp;quot" w:cs="宋体" w:hint="eastAsia"/>
           <w:kern w:val="0"/>
           <w:szCs w:val="21"/>
         </w:rPr>
@@ -525,7 +525,7 @@
         <w:ind w:left="-240"/>
         <w:jc w:val="left"/>
         <w:rPr>
-          <w:rFonts w:ascii="&amp;quot" w:eastAsia="宋体" w:hAnsi="&amp;quot" w:cs="宋体"/>
+          <w:rFonts w:ascii="&amp;quot" w:eastAsia="宋体" w:hAnsi="&amp;quot" w:cs="宋体" w:hint="eastAsia"/>
           <w:kern w:val="0"/>
           <w:szCs w:val="21"/>
         </w:rPr>
@@ -545,7 +545,7 @@
         <w:ind w:left="-240"/>
         <w:jc w:val="left"/>
         <w:rPr>
-          <w:rFonts w:ascii="&amp;quot" w:eastAsia="宋体" w:hAnsi="&amp;quot" w:cs="宋体"/>
+          <w:rFonts w:ascii="&amp;quot" w:eastAsia="宋体" w:hAnsi="&amp;quot" w:cs="宋体" w:hint="eastAsia"/>
           <w:kern w:val="0"/>
           <w:szCs w:val="21"/>
         </w:rPr>
@@ -565,7 +565,7 @@
         <w:ind w:left="-240"/>
         <w:jc w:val="left"/>
         <w:rPr>
-          <w:rFonts w:ascii="&amp;quot" w:eastAsia="宋体" w:hAnsi="&amp;quot" w:cs="宋体"/>
+          <w:rFonts w:ascii="&amp;quot" w:eastAsia="宋体" w:hAnsi="&amp;quot" w:cs="宋体" w:hint="eastAsia"/>
           <w:kern w:val="0"/>
           <w:szCs w:val="21"/>
         </w:rPr>
@@ -585,7 +585,7 @@
         <w:ind w:left="-240"/>
         <w:jc w:val="left"/>
         <w:rPr>
-          <w:rFonts w:ascii="&amp;quot" w:eastAsia="宋体" w:hAnsi="&amp;quot" w:cs="宋体"/>
+          <w:rFonts w:ascii="&amp;quot" w:eastAsia="宋体" w:hAnsi="&amp;quot" w:cs="宋体" w:hint="eastAsia"/>
           <w:kern w:val="0"/>
           <w:szCs w:val="21"/>
         </w:rPr>
@@ -605,7 +605,7 @@
         <w:ind w:left="-240"/>
         <w:jc w:val="left"/>
         <w:rPr>
-          <w:rFonts w:ascii="&amp;quot" w:eastAsia="宋体" w:hAnsi="&amp;quot" w:cs="宋体"/>
+          <w:rFonts w:ascii="&amp;quot" w:eastAsia="宋体" w:hAnsi="&amp;quot" w:cs="宋体" w:hint="eastAsia"/>
           <w:kern w:val="0"/>
           <w:szCs w:val="21"/>
         </w:rPr>
@@ -625,7 +625,7 @@
         <w:ind w:left="-240"/>
         <w:jc w:val="left"/>
         <w:rPr>
-          <w:rFonts w:ascii="&amp;quot" w:eastAsia="宋体" w:hAnsi="&amp;quot" w:cs="宋体"/>
+          <w:rFonts w:ascii="&amp;quot" w:eastAsia="宋体" w:hAnsi="&amp;quot" w:cs="宋体" w:hint="eastAsia"/>
           <w:kern w:val="0"/>
           <w:szCs w:val="21"/>
         </w:rPr>
@@ -645,26 +645,18 @@
         <w:ind w:left="-240"/>
         <w:jc w:val="left"/>
         <w:rPr>
-          <w:rFonts w:ascii="&amp;quot" w:eastAsia="宋体" w:hAnsi="&amp;quot" w:cs="宋体"/>
-          <w:kern w:val="0"/>
-          <w:szCs w:val="21"/>
-        </w:rPr>
-      </w:pPr>
-      <w:r>
-        <w:rPr>
-          <w:rFonts w:ascii="&amp;quot" w:eastAsia="宋体" w:hAnsi="&amp;quot" w:cs="宋体"/>
-          <w:kern w:val="0"/>
-          <w:szCs w:val="21"/>
-        </w:rPr>
-        <w:t>def func_dic(name, age):</w:t>
-      </w:r>
-      <w:r>
-        <w:rPr>
-          <w:rFonts w:ascii="&amp;quot" w:eastAsia="宋体" w:hAnsi="&amp;quot" w:cs="宋体"/>
-          <w:kern w:val="0"/>
-          <w:szCs w:val="21"/>
-        </w:rPr>
-        <w:t xml:space="preserve"> </w:t>
+          <w:rFonts w:ascii="&amp;quot" w:eastAsia="宋体" w:hAnsi="&amp;quot" w:cs="宋体" w:hint="eastAsia"/>
+          <w:kern w:val="0"/>
+          <w:szCs w:val="21"/>
+        </w:rPr>
+      </w:pPr>
+      <w:r>
+        <w:rPr>
+          <w:rFonts w:ascii="&amp;quot" w:eastAsia="宋体" w:hAnsi="&amp;quot" w:cs="宋体"/>
+          <w:kern w:val="0"/>
+          <w:szCs w:val="21"/>
+        </w:rPr>
+        <w:t xml:space="preserve">def func_dic(name, age): </w:t>
       </w:r>
       <w:r>
         <w:rPr>
@@ -689,7 +681,7 @@
         <w:ind w:left="-240"/>
         <w:jc w:val="left"/>
         <w:rPr>
-          <w:rFonts w:ascii="&amp;quot" w:eastAsia="宋体" w:hAnsi="&amp;quot" w:cs="宋体"/>
+          <w:rFonts w:ascii="&amp;quot" w:eastAsia="宋体" w:hAnsi="&amp;quot" w:cs="宋体" w:hint="eastAsia"/>
           <w:kern w:val="0"/>
           <w:szCs w:val="21"/>
         </w:rPr>
@@ -717,7 +709,7 @@
         <w:ind w:left="-240"/>
         <w:jc w:val="left"/>
         <w:rPr>
-          <w:rFonts w:ascii="&amp;quot" w:eastAsia="宋体" w:hAnsi="&amp;quot" w:cs="宋体"/>
+          <w:rFonts w:ascii="&amp;quot" w:eastAsia="宋体" w:hAnsi="&amp;quot" w:cs="宋体" w:hint="eastAsia"/>
           <w:kern w:val="0"/>
           <w:szCs w:val="21"/>
         </w:rPr>
@@ -753,26 +745,18 @@
         <w:ind w:left="-240"/>
         <w:jc w:val="left"/>
         <w:rPr>
-          <w:rFonts w:ascii="&amp;quot" w:eastAsia="宋体" w:hAnsi="&amp;quot" w:cs="宋体"/>
-          <w:kern w:val="0"/>
-          <w:szCs w:val="21"/>
-        </w:rPr>
-      </w:pPr>
-      <w:r>
-        <w:rPr>
-          <w:rFonts w:ascii="&amp;quot" w:eastAsia="宋体" w:hAnsi="&amp;quot" w:cs="宋体"/>
-          <w:kern w:val="0"/>
-          <w:szCs w:val="21"/>
-        </w:rPr>
-        <w:t xml:space="preserve">func_dic(**dic) </w:t>
-      </w:r>
-      <w:r>
-        <w:rPr>
-          <w:rFonts w:ascii="&amp;quot" w:eastAsia="宋体" w:hAnsi="&amp;quot" w:cs="宋体"/>
-          <w:kern w:val="0"/>
-          <w:szCs w:val="21"/>
-        </w:rPr>
-        <w:t xml:space="preserve">   # </w:t>
+          <w:rFonts w:ascii="&amp;quot" w:eastAsia="宋体" w:hAnsi="&amp;quot" w:cs="宋体" w:hint="eastAsia"/>
+          <w:kern w:val="0"/>
+          <w:szCs w:val="21"/>
+        </w:rPr>
+      </w:pPr>
+      <w:r>
+        <w:rPr>
+          <w:rFonts w:ascii="&amp;quot" w:eastAsia="宋体" w:hAnsi="&amp;quot" w:cs="宋体"/>
+          <w:kern w:val="0"/>
+          <w:szCs w:val="21"/>
+        </w:rPr>
+        <w:t xml:space="preserve">func_dic(**dic)    # </w:t>
       </w:r>
       <w:r>
         <w:rPr>
@@ -861,7 +845,7 @@
         <w:ind w:left="-240"/>
         <w:jc w:val="left"/>
         <w:rPr>
-          <w:rFonts w:ascii="&amp;quot" w:eastAsia="宋体" w:hAnsi="&amp;quot" w:cs="宋体"/>
+          <w:rFonts w:ascii="&amp;quot" w:eastAsia="宋体" w:hAnsi="&amp;quot" w:cs="宋体" w:hint="eastAsia"/>
           <w:kern w:val="0"/>
           <w:szCs w:val="21"/>
         </w:rPr>
@@ -885,9 +869,6 @@
     </w:p>
     <w:p>
       <w:pPr>
-        <w:rPr>
-          <w:rFonts w:hint="eastAsia"/>
-        </w:rPr>
         <w:sectPr>
           <w:type w:val="continuous"/>
           <w:pgSz w:w="11906" w:h="16838"/>
@@ -926,25 +907,7 @@
           <w:color w:val="24292E"/>
           <w:shd w:val="clear" w:color="auto" w:fill="F9F9F9"/>
         </w:rPr>
-        <w:t>中有关下标的集合都满足左</w:t>
-      </w:r>
-      <w:proofErr w:type="gramStart"/>
-      <w:r>
-        <w:rPr>
-          <w:rFonts w:ascii="Segoe UI" w:hAnsi="Segoe UI" w:cs="Segoe UI"/>
-          <w:color w:val="24292E"/>
-          <w:shd w:val="clear" w:color="auto" w:fill="F9F9F9"/>
-        </w:rPr>
-        <w:t>闭右开</w:t>
-      </w:r>
-      <w:proofErr w:type="gramEnd"/>
-      <w:r>
-        <w:rPr>
-          <w:rFonts w:ascii="Segoe UI" w:hAnsi="Segoe UI" w:cs="Segoe UI"/>
-          <w:color w:val="24292E"/>
-          <w:shd w:val="clear" w:color="auto" w:fill="F9F9F9"/>
-        </w:rPr>
-        <w:t>原则</w:t>
+        <w:t>中有关下标的集合都满足左闭右开原则</w:t>
       </w:r>
     </w:p>
     <w:p>
@@ -989,171 +952,1077 @@
           <w:color w:val="24292E"/>
           <w:shd w:val="clear" w:color="auto" w:fill="F9F9F9"/>
         </w:rPr>
-        <w:t>a[</w:t>
-      </w:r>
-      <w:r>
-        <w:rPr>
-          <w:rFonts w:ascii="Segoe UI" w:hAnsi="Segoe UI" w:cs="Segoe UI"/>
-          <w:color w:val="24292E"/>
-          <w:shd w:val="clear" w:color="auto" w:fill="F9F9F9"/>
+        <w:t>a[1:</w:t>
+      </w:r>
+      <w:r>
+        <w:rPr>
+          <w:rFonts w:ascii="Segoe UI" w:hAnsi="Segoe UI" w:cs="Segoe UI"/>
+          <w:color w:val="24292E"/>
+          <w:shd w:val="clear" w:color="auto" w:fill="F9F9F9"/>
+        </w:rPr>
+        <w:t xml:space="preserve"> </w:t>
+      </w:r>
+      <w:r>
+        <w:rPr>
+          <w:rFonts w:ascii="Segoe UI" w:hAnsi="Segoe UI" w:cs="Segoe UI"/>
+          <w:color w:val="24292E"/>
+          <w:shd w:val="clear" w:color="auto" w:fill="F9F9F9"/>
+        </w:rPr>
+        <w:t>:2]</w:t>
+      </w:r>
+      <w:r>
+        <w:rPr>
+          <w:rFonts w:ascii="Segoe UI" w:hAnsi="Segoe UI" w:cs="Segoe UI" w:hint="eastAsia"/>
+          <w:color w:val="24292E"/>
+          <w:shd w:val="clear" w:color="auto" w:fill="F9F9F9"/>
+        </w:rPr>
+        <w:t>表示</w:t>
+      </w:r>
+      <w:r>
+        <w:rPr>
+          <w:rFonts w:ascii="Segoe UI" w:hAnsi="Segoe UI" w:cs="Segoe UI"/>
+          <w:color w:val="24292E"/>
+          <w:shd w:val="clear" w:color="auto" w:fill="F9F9F9"/>
+        </w:rPr>
+        <w:t>从切片索引</w:t>
+      </w:r>
+      <w:r>
+        <w:rPr>
+          <w:rFonts w:ascii="Segoe UI" w:hAnsi="Segoe UI" w:cs="Segoe UI"/>
+          <w:color w:val="24292E"/>
+          <w:shd w:val="clear" w:color="auto" w:fill="F9F9F9"/>
+        </w:rPr>
+        <w:t xml:space="preserve"> 1 </w:t>
+      </w:r>
+      <w:r>
+        <w:rPr>
+          <w:rFonts w:ascii="Segoe UI" w:hAnsi="Segoe UI" w:cs="Segoe UI"/>
+          <w:color w:val="24292E"/>
+          <w:shd w:val="clear" w:color="auto" w:fill="F9F9F9"/>
+        </w:rPr>
+        <w:t>到列表末尾，每隔两个元素取值。</w:t>
+      </w:r>
+    </w:p>
+    <w:p>
+      <w:pPr>
+        <w:rPr>
+          <w:rFonts w:ascii="Segoe UI" w:hAnsi="Segoe UI" w:cs="Segoe UI"/>
+          <w:color w:val="24292E"/>
+          <w:shd w:val="clear" w:color="auto" w:fill="F9F9F9"/>
+        </w:rPr>
+      </w:pPr>
+      <w:r>
+        <w:t>4</w:t>
+      </w:r>
+      <w:r>
+        <w:rPr>
+          <w:rFonts w:hint="eastAsia"/>
+        </w:rPr>
+        <w:t>、</w:t>
+      </w:r>
+      <w:r>
+        <w:rPr>
+          <w:rFonts w:ascii="Segoe UI" w:hAnsi="Segoe UI" w:cs="Segoe UI"/>
+          <w:color w:val="24292E"/>
+          <w:shd w:val="clear" w:color="auto" w:fill="F9F9F9"/>
+        </w:rPr>
+        <w:t>检查列表</w:t>
+      </w:r>
+      <w:r>
+        <w:rPr>
+          <w:rFonts w:ascii="Segoe UI" w:hAnsi="Segoe UI" w:cs="Segoe UI" w:hint="eastAsia"/>
+          <w:color w:val="24292E"/>
+          <w:shd w:val="clear" w:color="auto" w:fill="F9F9F9"/>
+        </w:rPr>
+        <w:t>是否为空：</w:t>
+      </w:r>
+    </w:p>
+    <w:p>
+      <w:r>
+        <w:t>if list_name: # 列表不为空</w:t>
+      </w:r>
+    </w:p>
+    <w:p>
+      <w:r>
+        <w:t xml:space="preserve">    pass</w:t>
+      </w:r>
+    </w:p>
+    <w:p>
+      <w:r>
+        <w:t>else: # 列表为空</w:t>
+      </w:r>
+    </w:p>
+    <w:p>
+      <w:pPr>
+        <w:ind w:firstLine="420"/>
+      </w:pPr>
+      <w:r>
+        <w:t>pass</w:t>
+      </w:r>
+    </w:p>
+    <w:p>
+      <w:pPr>
+        <w:rPr>
+          <w:rFonts w:ascii="Segoe UI" w:hAnsi="Segoe UI" w:cs="Segoe UI"/>
+          <w:color w:val="24292E"/>
+          <w:shd w:val="clear" w:color="auto" w:fill="F9F9F9"/>
+        </w:rPr>
+      </w:pPr>
+      <w:r>
+        <w:t>5</w:t>
+      </w:r>
+      <w:r>
+        <w:rPr>
+          <w:rFonts w:hint="eastAsia"/>
+        </w:rPr>
+        <w:t>、</w:t>
+      </w:r>
+      <w:r>
+        <w:rPr>
+          <w:rFonts w:ascii="Segoe UI" w:hAnsi="Segoe UI" w:cs="Segoe UI"/>
+          <w:color w:val="24292E"/>
+          <w:shd w:val="clear" w:color="auto" w:fill="F9F9F9"/>
+        </w:rPr>
+        <w:t>想要创建空集合，</w:t>
+      </w:r>
+      <w:r>
+        <w:rPr>
+          <w:rFonts w:ascii="Segoe UI" w:hAnsi="Segoe UI" w:cs="Segoe UI"/>
+          <w:color w:val="24292E"/>
+          <w:shd w:val="clear" w:color="auto" w:fill="F9F9F9"/>
+        </w:rPr>
+        <w:t>必须使用</w:t>
+      </w:r>
+      <w:r>
+        <w:rPr>
+          <w:rFonts w:ascii="Segoe UI" w:hAnsi="Segoe UI" w:cs="Segoe UI"/>
+          <w:color w:val="24292E"/>
+          <w:shd w:val="clear" w:color="auto" w:fill="F9F9F9"/>
+        </w:rPr>
+        <w:t>set()</w:t>
+      </w:r>
+      <w:r>
+        <w:rPr>
+          <w:rFonts w:ascii="Segoe UI" w:hAnsi="Segoe UI" w:cs="Segoe UI"/>
+          <w:color w:val="24292E"/>
+          <w:shd w:val="clear" w:color="auto" w:fill="F9F9F9"/>
+        </w:rPr>
+        <w:t>而不是</w:t>
+      </w:r>
+      <w:r>
+        <w:rPr>
+          <w:rFonts w:ascii="Segoe UI" w:hAnsi="Segoe UI" w:cs="Segoe UI"/>
+          <w:color w:val="24292E"/>
+          <w:shd w:val="clear" w:color="auto" w:fill="F9F9F9"/>
+        </w:rPr>
+        <w:t>{}</w:t>
+      </w:r>
+      <w:r>
+        <w:rPr>
+          <w:rFonts w:ascii="Segoe UI" w:hAnsi="Segoe UI" w:cs="Segoe UI" w:hint="eastAsia"/>
+          <w:color w:val="24292E"/>
+          <w:shd w:val="clear" w:color="auto" w:fill="F9F9F9"/>
+        </w:rPr>
+        <w:t>，</w:t>
+      </w:r>
+      <w:r>
+        <w:rPr>
+          <w:rFonts w:ascii="Segoe UI" w:hAnsi="Segoe UI" w:cs="Segoe UI"/>
+          <w:color w:val="24292E"/>
+          <w:shd w:val="clear" w:color="auto" w:fill="F9F9F9"/>
+        </w:rPr>
+        <w:t>后者用于创建空字典</w:t>
+      </w:r>
+      <w:r>
+        <w:rPr>
+          <w:rFonts w:ascii="Segoe UI" w:hAnsi="Segoe UI" w:cs="Segoe UI" w:hint="eastAsia"/>
+          <w:color w:val="24292E"/>
+          <w:shd w:val="clear" w:color="auto" w:fill="F9F9F9"/>
+        </w:rPr>
+        <w:t>。</w:t>
+      </w:r>
+    </w:p>
+    <w:p>
+      <w:pPr>
+        <w:rPr>
+          <w:rFonts w:ascii="Segoe UI" w:hAnsi="Segoe UI" w:cs="Segoe UI"/>
+          <w:color w:val="24292E"/>
+          <w:shd w:val="clear" w:color="auto" w:fill="F9F9F9"/>
+        </w:rPr>
+      </w:pPr>
+      <w:r>
+        <w:rPr>
+          <w:rFonts w:ascii="Segoe UI" w:hAnsi="Segoe UI" w:cs="Segoe UI" w:hint="eastAsia"/>
+          <w:color w:val="24292E"/>
+          <w:shd w:val="clear" w:color="auto" w:fill="F9F9F9"/>
+        </w:rPr>
+        <w:t>6</w:t>
+      </w:r>
+      <w:r>
+        <w:rPr>
+          <w:rFonts w:ascii="Segoe UI" w:hAnsi="Segoe UI" w:cs="Segoe UI" w:hint="eastAsia"/>
+          <w:color w:val="24292E"/>
+          <w:shd w:val="clear" w:color="auto" w:fill="F9F9F9"/>
+        </w:rPr>
+        <w:t>、匿名函数：</w:t>
+      </w:r>
+      <w:r>
+        <w:rPr>
+          <w:rFonts w:ascii="Segoe UI" w:hAnsi="Segoe UI" w:cs="Segoe UI" w:hint="eastAsia"/>
+          <w:color w:val="24292E"/>
+          <w:shd w:val="clear" w:color="auto" w:fill="F9F9F9"/>
+        </w:rPr>
+        <w:t>lambda</w:t>
+      </w:r>
+      <w:r>
+        <w:rPr>
+          <w:rFonts w:ascii="Segoe UI" w:hAnsi="Segoe UI" w:cs="Segoe UI" w:hint="eastAsia"/>
+          <w:color w:val="24292E"/>
+          <w:shd w:val="clear" w:color="auto" w:fill="F9F9F9"/>
+        </w:rPr>
+        <w:t>（）</w:t>
+      </w:r>
+      <w:r>
+        <w:rPr>
+          <w:rFonts w:ascii="Segoe UI" w:hAnsi="Segoe UI" w:cs="Segoe UI"/>
+          <w:color w:val="24292E"/>
+          <w:shd w:val="clear" w:color="auto" w:fill="F9F9F9"/>
+        </w:rPr>
+        <w:t xml:space="preserve">  </w:t>
+      </w:r>
+      <w:r>
+        <w:rPr>
+          <w:rFonts w:ascii="Segoe UI" w:hAnsi="Segoe UI" w:cs="Segoe UI" w:hint="eastAsia"/>
+          <w:color w:val="24292E"/>
+          <w:shd w:val="clear" w:color="auto" w:fill="F9F9F9"/>
+        </w:rPr>
+        <w:t>（</w:t>
+      </w:r>
+      <w:r>
+        <w:rPr>
+          <w:rFonts w:ascii="Segoe UI" w:hAnsi="Segoe UI" w:cs="Segoe UI" w:hint="eastAsia"/>
+          <w:color w:val="24292E"/>
+          <w:shd w:val="clear" w:color="auto" w:fill="F9F9F9"/>
+        </w:rPr>
+        <w:t>λ</w:t>
+      </w:r>
+      <w:r>
+        <w:rPr>
+          <w:rFonts w:ascii="Segoe UI" w:hAnsi="Segoe UI" w:cs="Segoe UI" w:hint="eastAsia"/>
+          <w:color w:val="24292E"/>
+          <w:shd w:val="clear" w:color="auto" w:fill="F9F9F9"/>
+        </w:rPr>
+        <w:t>）</w:t>
+      </w:r>
+      <w:r>
+        <w:rPr>
+          <w:rFonts w:ascii="Segoe UI" w:hAnsi="Segoe UI" w:cs="Segoe UI" w:hint="eastAsia"/>
+          <w:color w:val="24292E"/>
+          <w:shd w:val="clear" w:color="auto" w:fill="F9F9F9"/>
+        </w:rPr>
+        <w:t xml:space="preserve"> </w:t>
+      </w:r>
+      <w:r>
+        <w:rPr>
+          <w:rFonts w:ascii="Segoe UI" w:hAnsi="Segoe UI" w:cs="Segoe UI"/>
+          <w:color w:val="24292E"/>
+          <w:shd w:val="clear" w:color="auto" w:fill="F9F9F9"/>
+        </w:rPr>
+        <w:t xml:space="preserve">  </w:t>
+      </w:r>
+      <w:r>
+        <w:rPr>
+          <w:rFonts w:ascii="Segoe UI" w:hAnsi="Segoe UI" w:cs="Segoe UI" w:hint="eastAsia"/>
+          <w:color w:val="24292E"/>
+          <w:shd w:val="clear" w:color="auto" w:fill="F9F9F9"/>
+        </w:rPr>
+        <w:t>map</w:t>
+      </w:r>
+      <w:r>
+        <w:rPr>
+          <w:rFonts w:ascii="Segoe UI" w:hAnsi="Segoe UI" w:cs="Segoe UI" w:hint="eastAsia"/>
+          <w:color w:val="24292E"/>
+          <w:shd w:val="clear" w:color="auto" w:fill="F9F9F9"/>
+        </w:rPr>
+        <w:t>（）</w:t>
+      </w:r>
+      <w:r>
+        <w:rPr>
+          <w:rFonts w:ascii="Segoe UI" w:hAnsi="Segoe UI" w:cs="Segoe UI"/>
+          <w:color w:val="24292E"/>
+          <w:shd w:val="clear" w:color="auto" w:fill="F9F9F9"/>
+        </w:rPr>
+        <w:t>… …</w:t>
+      </w:r>
+    </w:p>
+    <w:p>
+      <w:pPr>
+        <w:rPr>
+          <w:rFonts w:ascii="Segoe UI" w:hAnsi="Segoe UI" w:cs="Segoe UI"/>
+          <w:color w:val="24292E"/>
+          <w:shd w:val="clear" w:color="auto" w:fill="F9F9F9"/>
+        </w:rPr>
+      </w:pPr>
+      <w:r>
+        <w:rPr>
+          <w:rFonts w:ascii="Segoe UI" w:hAnsi="Segoe UI" w:cs="Segoe UI" w:hint="eastAsia"/>
+          <w:color w:val="24292E"/>
+          <w:shd w:val="clear" w:color="auto" w:fill="F9F9F9"/>
+        </w:rPr>
+        <w:t>7</w:t>
+      </w:r>
+      <w:r>
+        <w:rPr>
+          <w:rFonts w:ascii="Segoe UI" w:hAnsi="Segoe UI" w:cs="Segoe UI" w:hint="eastAsia"/>
+          <w:color w:val="24292E"/>
+          <w:shd w:val="clear" w:color="auto" w:fill="F9F9F9"/>
+        </w:rPr>
+        <w:t>、集合</w:t>
+      </w:r>
+      <w:r>
+        <w:rPr>
+          <w:rFonts w:ascii="Segoe UI" w:hAnsi="Segoe UI" w:cs="Segoe UI" w:hint="eastAsia"/>
+          <w:color w:val="24292E"/>
+          <w:shd w:val="clear" w:color="auto" w:fill="F9F9F9"/>
+        </w:rPr>
+        <w:t>a</w:t>
+      </w:r>
+      <w:r>
+        <w:rPr>
+          <w:rFonts w:ascii="Segoe UI" w:hAnsi="Segoe UI" w:cs="Segoe UI" w:hint="eastAsia"/>
+          <w:color w:val="24292E"/>
+          <w:shd w:val="clear" w:color="auto" w:fill="F9F9F9"/>
+        </w:rPr>
+        <w:t>和集合表的</w:t>
+      </w:r>
+      <w:r>
+        <w:rPr>
+          <w:rFonts w:ascii="Segoe UI" w:hAnsi="Segoe UI" w:cs="Segoe UI"/>
+          <w:color w:val="24292E"/>
+          <w:shd w:val="clear" w:color="auto" w:fill="F9F9F9"/>
+        </w:rPr>
+        <w:t>对称差集</w:t>
+      </w:r>
+      <w:r>
+        <w:rPr>
+          <w:rFonts w:ascii="Segoe UI" w:hAnsi="Segoe UI" w:cs="Segoe UI" w:hint="eastAsia"/>
+          <w:color w:val="24292E"/>
+          <w:shd w:val="clear" w:color="auto" w:fill="F9F9F9"/>
+        </w:rPr>
+        <w:t>（</w:t>
+      </w:r>
+      <w:r>
+        <w:rPr>
+          <w:rFonts w:ascii="Segoe UI" w:hAnsi="Segoe UI" w:cs="Segoe UI"/>
+          <w:color w:val="24292E"/>
+          <w:shd w:val="clear" w:color="auto" w:fill="F9F9F9"/>
+        </w:rPr>
+        <w:t>symmetric difference</w:t>
+      </w:r>
+      <w:r>
+        <w:rPr>
+          <w:rFonts w:ascii="Segoe UI" w:hAnsi="Segoe UI" w:cs="Segoe UI"/>
+          <w:color w:val="24292E"/>
+          <w:shd w:val="clear" w:color="auto" w:fill="F9F9F9"/>
+        </w:rPr>
+        <w:t>）</w:t>
+      </w:r>
+      <w:r>
+        <w:rPr>
+          <w:rFonts w:ascii="Segoe UI" w:hAnsi="Segoe UI" w:cs="Segoe UI" w:hint="eastAsia"/>
+          <w:color w:val="24292E"/>
+          <w:shd w:val="clear" w:color="auto" w:fill="F9F9F9"/>
+        </w:rPr>
+        <w:t>：</w:t>
+      </w:r>
+      <w:r>
+        <w:rPr>
+          <w:rFonts w:ascii="Segoe UI" w:hAnsi="Segoe UI" w:cs="Segoe UI"/>
+          <w:color w:val="24292E"/>
+          <w:shd w:val="clear" w:color="auto" w:fill="F9F9F9"/>
+        </w:rPr>
+        <w:t>存在于</w:t>
+      </w:r>
+      <w:r>
+        <w:rPr>
+          <w:rFonts w:ascii="Segoe UI" w:hAnsi="Segoe UI" w:cs="Segoe UI"/>
+          <w:color w:val="24292E"/>
+          <w:shd w:val="clear" w:color="auto" w:fill="F9F9F9"/>
+        </w:rPr>
+        <w:t>a</w:t>
+      </w:r>
+      <w:r>
+        <w:rPr>
+          <w:rFonts w:ascii="Segoe UI" w:hAnsi="Segoe UI" w:cs="Segoe UI"/>
+          <w:color w:val="24292E"/>
+          <w:shd w:val="clear" w:color="auto" w:fill="F9F9F9"/>
+        </w:rPr>
+        <w:t>或</w:t>
+      </w:r>
+      <w:r>
+        <w:rPr>
+          <w:rFonts w:ascii="Segoe UI" w:hAnsi="Segoe UI" w:cs="Segoe UI"/>
+          <w:color w:val="24292E"/>
+          <w:shd w:val="clear" w:color="auto" w:fill="F9F9F9"/>
+        </w:rPr>
+        <w:t>b</w:t>
+      </w:r>
+      <w:r>
+        <w:rPr>
+          <w:rFonts w:ascii="Segoe UI" w:hAnsi="Segoe UI" w:cs="Segoe UI"/>
+          <w:color w:val="24292E"/>
+          <w:shd w:val="clear" w:color="auto" w:fill="F9F9F9"/>
+        </w:rPr>
+        <w:t>但不同时存在</w:t>
+      </w:r>
+      <w:r>
+        <w:rPr>
+          <w:rFonts w:ascii="Segoe UI" w:hAnsi="Segoe UI" w:cs="Segoe UI" w:hint="eastAsia"/>
+          <w:color w:val="24292E"/>
+          <w:shd w:val="clear" w:color="auto" w:fill="F9F9F9"/>
+        </w:rPr>
+        <w:t>。</w:t>
+      </w:r>
+    </w:p>
+    <w:p>
+      <w:pPr>
+        <w:rPr>
+          <w:rFonts w:ascii="Segoe UI" w:hAnsi="Segoe UI" w:cs="Segoe UI"/>
+          <w:color w:val="24292E"/>
+          <w:shd w:val="clear" w:color="auto" w:fill="F9F9F9"/>
+        </w:rPr>
+      </w:pPr>
+      <w:r>
+        <w:rPr>
+          <w:rFonts w:ascii="Segoe UI" w:hAnsi="Segoe UI" w:cs="Segoe UI" w:hint="eastAsia"/>
+          <w:color w:val="24292E"/>
+          <w:shd w:val="clear" w:color="auto" w:fill="F9F9F9"/>
+        </w:rPr>
+        <w:t>8</w:t>
+      </w:r>
+      <w:r>
+        <w:rPr>
+          <w:rFonts w:ascii="Segoe UI" w:hAnsi="Segoe UI" w:cs="Segoe UI" w:hint="eastAsia"/>
+          <w:color w:val="24292E"/>
+          <w:shd w:val="clear" w:color="auto" w:fill="F9F9F9"/>
+        </w:rPr>
+        <w:t>、</w:t>
+      </w:r>
+      <w:r>
+        <w:rPr>
+          <w:rFonts w:ascii="Segoe UI" w:hAnsi="Segoe UI" w:cs="Segoe UI"/>
+          <w:color w:val="24292E"/>
+          <w:shd w:val="clear" w:color="auto" w:fill="F9F9F9"/>
+        </w:rPr>
+        <w:t>集合是一个无序不重复元素的集。</w:t>
+      </w:r>
+      <w:r>
+        <w:rPr>
+          <w:rFonts w:ascii="Segoe UI" w:hAnsi="Segoe UI" w:cs="Segoe UI" w:hint="eastAsia"/>
+          <w:color w:val="24292E"/>
+          <w:shd w:val="clear" w:color="auto" w:fill="F9F9F9"/>
+        </w:rPr>
+        <w:t>可以用来进行</w:t>
+      </w:r>
+      <w:r>
+        <w:rPr>
+          <w:rFonts w:ascii="Segoe UI" w:hAnsi="Segoe UI" w:cs="Segoe UI"/>
+          <w:color w:val="24292E"/>
+          <w:shd w:val="clear" w:color="auto" w:fill="F9F9F9"/>
+        </w:rPr>
+        <w:t>关系测试</w:t>
+      </w:r>
+      <w:r>
+        <w:rPr>
+          <w:rFonts w:ascii="Segoe UI" w:hAnsi="Segoe UI" w:cs="Segoe UI" w:hint="eastAsia"/>
+          <w:color w:val="24292E"/>
+          <w:shd w:val="clear" w:color="auto" w:fill="F9F9F9"/>
+        </w:rPr>
+        <w:t>（</w:t>
+      </w:r>
+      <w:r>
+        <w:rPr>
+          <w:rFonts w:ascii="Segoe UI" w:hAnsi="Segoe UI" w:cs="Segoe UI"/>
+          <w:color w:val="24292E"/>
+          <w:shd w:val="clear" w:color="auto" w:fill="F9F9F9"/>
+        </w:rPr>
+        <w:t>'orange'</w:t>
+      </w:r>
+      <w:r>
+        <w:rPr>
+          <w:rFonts w:ascii="Segoe UI" w:hAnsi="Segoe UI" w:cs="Segoe UI"/>
+          <w:color w:val="24292E"/>
+          <w:shd w:val="clear" w:color="auto" w:fill="F9F9F9"/>
+        </w:rPr>
+        <w:t xml:space="preserve"> </w:t>
+      </w:r>
+      <w:r>
+        <w:rPr>
+          <w:rFonts w:ascii="Segoe UI" w:hAnsi="Segoe UI" w:cs="Segoe UI"/>
+          <w:color w:val="24292E"/>
+          <w:shd w:val="clear" w:color="auto" w:fill="F9F9F9"/>
+        </w:rPr>
+        <w:t>in</w:t>
+      </w:r>
+      <w:r>
+        <w:rPr>
+          <w:rFonts w:ascii="Segoe UI" w:hAnsi="Segoe UI" w:cs="Segoe UI"/>
+          <w:color w:val="24292E"/>
+          <w:shd w:val="clear" w:color="auto" w:fill="F9F9F9"/>
+        </w:rPr>
+        <w:t xml:space="preserve"> basket</w:t>
+      </w:r>
+      <w:r>
+        <w:rPr>
+          <w:rFonts w:ascii="Segoe UI" w:hAnsi="Segoe UI" w:cs="Segoe UI" w:hint="eastAsia"/>
+          <w:color w:val="24292E"/>
+          <w:shd w:val="clear" w:color="auto" w:fill="F9F9F9"/>
+        </w:rPr>
+        <w:t>）</w:t>
+      </w:r>
+      <w:r>
+        <w:rPr>
+          <w:rFonts w:ascii="Segoe UI" w:hAnsi="Segoe UI" w:cs="Segoe UI"/>
+          <w:color w:val="24292E"/>
+          <w:shd w:val="clear" w:color="auto" w:fill="F9F9F9"/>
+        </w:rPr>
+        <w:t>和消除重复元素。</w:t>
+      </w:r>
+    </w:p>
+    <w:p>
+      <w:pPr>
+        <w:rPr>
+          <w:rFonts w:ascii="Segoe UI" w:hAnsi="Segoe UI" w:cs="Segoe UI"/>
+          <w:color w:val="24292E"/>
+          <w:shd w:val="clear" w:color="auto" w:fill="F9F9F9"/>
+        </w:rPr>
+      </w:pPr>
+      <w:r>
+        <w:rPr>
+          <w:rFonts w:ascii="Segoe UI" w:hAnsi="Segoe UI" w:cs="Segoe UI" w:hint="eastAsia"/>
+          <w:color w:val="24292E"/>
+          <w:shd w:val="clear" w:color="auto" w:fill="F9F9F9"/>
+        </w:rPr>
+        <w:t>9</w:t>
+      </w:r>
+      <w:r>
+        <w:rPr>
+          <w:rFonts w:ascii="Segoe UI" w:hAnsi="Segoe UI" w:cs="Segoe UI" w:hint="eastAsia"/>
+          <w:color w:val="24292E"/>
+          <w:shd w:val="clear" w:color="auto" w:fill="F9F9F9"/>
+        </w:rPr>
+        <w:t>、</w:t>
+      </w:r>
+      <w:r>
+        <w:rPr>
+          <w:rFonts w:ascii="Segoe UI" w:hAnsi="Segoe UI" w:cs="Segoe UI"/>
+          <w:color w:val="24292E"/>
+          <w:shd w:val="clear" w:color="auto" w:fill="F9F9F9"/>
+        </w:rPr>
+        <w:t>从集合中添加</w:t>
+      </w:r>
+      <w:r>
+        <w:rPr>
+          <w:rFonts w:ascii="Segoe UI" w:hAnsi="Segoe UI" w:cs="Segoe UI" w:hint="eastAsia"/>
+          <w:color w:val="24292E"/>
+          <w:shd w:val="clear" w:color="auto" w:fill="F9F9F9"/>
+        </w:rPr>
+        <w:t>（</w:t>
+      </w:r>
+      <w:r>
+        <w:rPr>
+          <w:rFonts w:ascii="Segoe UI" w:hAnsi="Segoe UI" w:cs="Segoe UI" w:hint="eastAsia"/>
+          <w:color w:val="24292E"/>
+          <w:shd w:val="clear" w:color="auto" w:fill="F9F9F9"/>
+        </w:rPr>
+        <w:t>.</w:t>
+      </w:r>
+      <w:r>
+        <w:rPr>
+          <w:rFonts w:ascii="Segoe UI" w:hAnsi="Segoe UI" w:cs="Segoe UI"/>
+          <w:color w:val="24292E"/>
+          <w:shd w:val="clear" w:color="auto" w:fill="F9F9F9"/>
+        </w:rPr>
+        <w:t>add()</w:t>
+      </w:r>
+      <w:r>
+        <w:rPr>
+          <w:rFonts w:ascii="Segoe UI" w:hAnsi="Segoe UI" w:cs="Segoe UI" w:hint="eastAsia"/>
+          <w:color w:val="24292E"/>
+          <w:shd w:val="clear" w:color="auto" w:fill="F9F9F9"/>
+        </w:rPr>
+        <w:t>）</w:t>
+      </w:r>
+      <w:r>
+        <w:rPr>
+          <w:rFonts w:ascii="Segoe UI" w:hAnsi="Segoe UI" w:cs="Segoe UI"/>
+          <w:color w:val="24292E"/>
+          <w:shd w:val="clear" w:color="auto" w:fill="F9F9F9"/>
+        </w:rPr>
+        <w:t>或弹出</w:t>
+      </w:r>
+      <w:r>
+        <w:rPr>
+          <w:rFonts w:ascii="Segoe UI" w:hAnsi="Segoe UI" w:cs="Segoe UI" w:hint="eastAsia"/>
+          <w:color w:val="24292E"/>
+          <w:shd w:val="clear" w:color="auto" w:fill="F9F9F9"/>
+        </w:rPr>
+        <w:t>（</w:t>
+      </w:r>
+      <w:r>
+        <w:rPr>
+          <w:rFonts w:ascii="Segoe UI" w:hAnsi="Segoe UI" w:cs="Segoe UI" w:hint="eastAsia"/>
+          <w:color w:val="24292E"/>
+          <w:shd w:val="clear" w:color="auto" w:fill="F9F9F9"/>
+        </w:rPr>
+        <w:t>.</w:t>
+      </w:r>
+      <w:r>
+        <w:rPr>
+          <w:rFonts w:ascii="Segoe UI" w:hAnsi="Segoe UI" w:cs="Segoe UI"/>
+          <w:color w:val="24292E"/>
+          <w:shd w:val="clear" w:color="auto" w:fill="F9F9F9"/>
+        </w:rPr>
+        <w:t>pop()</w:t>
+      </w:r>
+      <w:r>
+        <w:rPr>
+          <w:rFonts w:ascii="Segoe UI" w:hAnsi="Segoe UI" w:cs="Segoe UI" w:hint="eastAsia"/>
+          <w:color w:val="24292E"/>
+          <w:shd w:val="clear" w:color="auto" w:fill="F9F9F9"/>
+        </w:rPr>
+        <w:t>）</w:t>
+      </w:r>
+      <w:r>
+        <w:rPr>
+          <w:rFonts w:ascii="Segoe UI" w:hAnsi="Segoe UI" w:cs="Segoe UI"/>
+          <w:color w:val="24292E"/>
+          <w:shd w:val="clear" w:color="auto" w:fill="F9F9F9"/>
+        </w:rPr>
+        <w:t>元素</w:t>
+      </w:r>
+      <w:r>
+        <w:rPr>
+          <w:rFonts w:ascii="Segoe UI" w:hAnsi="Segoe UI" w:cs="Segoe UI" w:hint="eastAsia"/>
+          <w:color w:val="24292E"/>
+          <w:shd w:val="clear" w:color="auto" w:fill="F9F9F9"/>
+        </w:rPr>
+        <w:t>，都是随机的</w:t>
+      </w:r>
+      <w:r>
+        <w:rPr>
+          <w:rFonts w:ascii="Segoe UI" w:hAnsi="Segoe UI" w:cs="Segoe UI" w:hint="eastAsia"/>
+          <w:color w:val="24292E"/>
+          <w:shd w:val="clear" w:color="auto" w:fill="F9F9F9"/>
+        </w:rPr>
+        <w:t>。</w:t>
+      </w:r>
+    </w:p>
+    <w:p>
+      <w:pPr>
+        <w:rPr>
+          <w:rFonts w:ascii="Segoe UI" w:hAnsi="Segoe UI" w:cs="Segoe UI"/>
+          <w:color w:val="24292E"/>
+          <w:shd w:val="clear" w:color="auto" w:fill="F9F9F9"/>
+        </w:rPr>
+      </w:pPr>
+      <w:r>
+        <w:rPr>
+          <w:rFonts w:ascii="Segoe UI" w:hAnsi="Segoe UI" w:cs="Segoe UI"/>
+          <w:color w:val="24292E"/>
+          <w:shd w:val="clear" w:color="auto" w:fill="F9F9F9"/>
+        </w:rPr>
+        <w:t>10</w:t>
+      </w:r>
+      <w:r>
+        <w:rPr>
+          <w:rFonts w:ascii="Segoe UI" w:hAnsi="Segoe UI" w:cs="Segoe UI" w:hint="eastAsia"/>
+          <w:color w:val="24292E"/>
+          <w:shd w:val="clear" w:color="auto" w:fill="F9F9F9"/>
+        </w:rPr>
+        <w:t>、</w:t>
+      </w:r>
+      <w:r>
+        <w:rPr>
+          <w:rFonts w:ascii="Segoe UI" w:hAnsi="Segoe UI" w:cs="Segoe UI"/>
+          <w:color w:val="24292E"/>
+          <w:shd w:val="clear" w:color="auto" w:fill="F9F9F9"/>
+        </w:rPr>
+        <w:t>可以使用</w:t>
+      </w:r>
+      <w:r>
+        <w:rPr>
+          <w:rFonts w:ascii="Segoe UI" w:hAnsi="Segoe UI" w:cs="Segoe UI"/>
+          <w:color w:val="24292E"/>
+          <w:shd w:val="clear" w:color="auto" w:fill="F9F9F9"/>
+        </w:rPr>
+        <w:t xml:space="preserve"> </w:t>
+      </w:r>
+      <w:r>
+        <w:rPr>
+          <w:rStyle w:val="HTML"/>
+          <w:rFonts w:ascii="Consolas" w:hAnsi="Consolas"/>
+          <w:color w:val="E83E8C"/>
+          <w:szCs w:val="21"/>
+        </w:rPr>
+        <w:t>enumerate()</w:t>
+      </w:r>
+      <w:r>
+        <w:rPr>
+          <w:rFonts w:ascii="Segoe UI" w:hAnsi="Segoe UI" w:cs="Segoe UI"/>
+          <w:color w:val="24292E"/>
+          <w:shd w:val="clear" w:color="auto" w:fill="F9F9F9"/>
+        </w:rPr>
+        <w:t>遍历列表（或任何序列类型）</w:t>
+      </w:r>
+      <w:r>
+        <w:rPr>
+          <w:rFonts w:ascii="Segoe UI" w:hAnsi="Segoe UI" w:cs="Segoe UI" w:hint="eastAsia"/>
+          <w:color w:val="24292E"/>
+          <w:shd w:val="clear" w:color="auto" w:fill="F9F9F9"/>
+        </w:rPr>
+        <w:t>，</w:t>
+      </w:r>
+      <w:r>
+        <w:rPr>
+          <w:rFonts w:ascii="Segoe UI" w:hAnsi="Segoe UI" w:cs="Segoe UI"/>
+          <w:color w:val="24292E"/>
+          <w:shd w:val="clear" w:color="auto" w:fill="F9F9F9"/>
+        </w:rPr>
+        <w:t>同时获得元素索引值</w:t>
+      </w:r>
+      <w:r>
+        <w:rPr>
+          <w:rFonts w:ascii="Segoe UI" w:hAnsi="Segoe UI" w:cs="Segoe UI" w:hint="eastAsia"/>
+          <w:color w:val="24292E"/>
+          <w:shd w:val="clear" w:color="auto" w:fill="F9F9F9"/>
+        </w:rPr>
+        <w:t>（</w:t>
+      </w:r>
+      <w:r>
+        <w:rPr>
+          <w:rFonts w:ascii="Segoe UI" w:hAnsi="Segoe UI" w:cs="Segoe UI"/>
+          <w:color w:val="24292E"/>
+          <w:shd w:val="clear" w:color="auto" w:fill="F9F9F9"/>
+        </w:rPr>
+        <w:t>for i, j in enumerate(['a', 'b', 'c'])</w:t>
+      </w:r>
+      <w:r>
+        <w:rPr>
+          <w:rFonts w:ascii="Segoe UI" w:hAnsi="Segoe UI" w:cs="Segoe UI" w:hint="eastAsia"/>
+          <w:color w:val="24292E"/>
+          <w:shd w:val="clear" w:color="auto" w:fill="F9F9F9"/>
+        </w:rPr>
+        <w:t>）</w:t>
+      </w:r>
+    </w:p>
+    <w:p>
+      <w:pPr>
+        <w:rPr>
+          <w:rFonts w:hint="eastAsia"/>
+        </w:rPr>
+      </w:pPr>
+      <w:r>
+        <w:rPr>
+          <w:rFonts w:ascii="Segoe UI" w:hAnsi="Segoe UI" w:cs="Segoe UI"/>
+          <w:color w:val="24292E"/>
+          <w:shd w:val="clear" w:color="auto" w:fill="F9F9F9"/>
+        </w:rPr>
+        <w:t>11</w:t>
+      </w:r>
+      <w:r>
+        <w:rPr>
+          <w:rFonts w:ascii="Segoe UI" w:hAnsi="Segoe UI" w:cs="Segoe UI" w:hint="eastAsia"/>
+          <w:color w:val="24292E"/>
+          <w:shd w:val="clear" w:color="auto" w:fill="F9F9F9"/>
+        </w:rPr>
+        <w:t>、</w:t>
+      </w:r>
+      <w:r>
+        <w:rPr>
+          <w:rFonts w:ascii="Segoe UI" w:hAnsi="Segoe UI" w:cs="Segoe UI"/>
+          <w:color w:val="24292E"/>
+          <w:shd w:val="clear" w:color="auto" w:fill="F9F9F9"/>
+        </w:rPr>
+        <w:t xml:space="preserve">zip() </w:t>
+      </w:r>
+      <w:r>
+        <w:rPr>
+          <w:rFonts w:ascii="Segoe UI" w:hAnsi="Segoe UI" w:cs="Segoe UI"/>
+          <w:color w:val="24292E"/>
+          <w:shd w:val="clear" w:color="auto" w:fill="F9F9F9"/>
+        </w:rPr>
+        <w:t>函数用于将</w:t>
+      </w:r>
+      <w:r>
+        <w:rPr>
+          <w:rFonts w:ascii="Segoe UI" w:hAnsi="Segoe UI" w:cs="Segoe UI" w:hint="eastAsia"/>
+          <w:color w:val="24292E"/>
+          <w:shd w:val="clear" w:color="auto" w:fill="F9F9F9"/>
+        </w:rPr>
+        <w:t>多个</w:t>
+      </w:r>
+      <w:r>
+        <w:rPr>
+          <w:rFonts w:ascii="Segoe UI" w:hAnsi="Segoe UI" w:cs="Segoe UI"/>
+          <w:color w:val="24292E"/>
+          <w:shd w:val="clear" w:color="auto" w:fill="F9F9F9"/>
+        </w:rPr>
+        <w:t>可迭代的对象</w:t>
+      </w:r>
+      <w:r>
+        <w:rPr>
+          <w:rFonts w:ascii="Segoe UI" w:hAnsi="Segoe UI" w:cs="Segoe UI" w:hint="eastAsia"/>
+          <w:color w:val="24292E"/>
+          <w:shd w:val="clear" w:color="auto" w:fill="F9F9F9"/>
+        </w:rPr>
+        <w:t>（列表、元组、集合等）</w:t>
+      </w:r>
+      <w:r>
+        <w:rPr>
+          <w:rFonts w:ascii="Segoe UI" w:hAnsi="Segoe UI" w:cs="Segoe UI"/>
+          <w:color w:val="24292E"/>
+          <w:shd w:val="clear" w:color="auto" w:fill="F9F9F9"/>
+        </w:rPr>
+        <w:t>作为参数，将对象中对应的元素打包成一个个元组，然后返回由这些元组组成的列表。</w:t>
+      </w:r>
+      <w:r>
+        <w:rPr>
+          <w:rFonts w:ascii="Segoe UI" w:hAnsi="Segoe UI" w:cs="Segoe UI" w:hint="eastAsia"/>
+          <w:color w:val="24292E"/>
+          <w:shd w:val="clear" w:color="auto" w:fill="F9F9F9"/>
+        </w:rPr>
+        <w:t>如果各个迭代器的元素个数不一致，则返回列表长度与最短的对象相同。</w:t>
+      </w:r>
+      <w:r>
+        <w:rPr>
+          <w:rFonts w:ascii="Segoe UI" w:hAnsi="Segoe UI" w:cs="Segoe UI" w:hint="eastAsia"/>
+          <w:color w:val="24292E"/>
+          <w:shd w:val="clear" w:color="auto" w:fill="F9F9F9"/>
+        </w:rPr>
+        <w:t>利用</w:t>
+      </w:r>
+      <w:r>
+        <w:rPr>
+          <w:rFonts w:ascii="Segoe UI" w:hAnsi="Segoe UI" w:cs="Segoe UI" w:hint="eastAsia"/>
+          <w:color w:val="24292E"/>
+          <w:shd w:val="clear" w:color="auto" w:fill="F9F9F9"/>
+        </w:rPr>
+        <w:t>“</w:t>
+      </w:r>
+      <w:r>
+        <w:rPr>
+          <w:rFonts w:ascii="Segoe UI" w:hAnsi="Segoe UI" w:cs="Segoe UI"/>
+          <w:color w:val="24292E"/>
+          <w:shd w:val="clear" w:color="auto" w:fill="F9F9F9"/>
+        </w:rPr>
+        <w:t>*</w:t>
+      </w:r>
+      <w:r>
+        <w:rPr>
+          <w:rFonts w:ascii="Segoe UI" w:hAnsi="Segoe UI" w:cs="Segoe UI" w:hint="eastAsia"/>
+          <w:color w:val="24292E"/>
+          <w:shd w:val="clear" w:color="auto" w:fill="F9F9F9"/>
+        </w:rPr>
+        <w:t>”</w:t>
+      </w:r>
+      <w:r>
+        <w:rPr>
+          <w:rFonts w:ascii="Segoe UI" w:hAnsi="Segoe UI" w:cs="Segoe UI"/>
+          <w:color w:val="24292E"/>
+          <w:shd w:val="clear" w:color="auto" w:fill="F9F9F9"/>
+        </w:rPr>
+        <w:t>号操作符，可以将元组解压为列表。</w:t>
+      </w:r>
+    </w:p>
+    <w:p>
+      <w:pPr>
+        <w:widowControl/>
+        <w:numPr>
+          <w:ilvl w:val="0"/>
+          <w:numId w:val="5"/>
+        </w:numPr>
+        <w:wordWrap w:val="0"/>
+        <w:spacing w:after="240" w:line="360" w:lineRule="atLeast"/>
+        <w:ind w:left="240"/>
+        <w:jc w:val="left"/>
+        <w:rPr>
+          <w:rFonts w:ascii="Helvetica" w:eastAsia="宋体" w:hAnsi="Helvetica" w:cs="宋体"/>
+          <w:color w:val="333333"/>
+          <w:kern w:val="0"/>
+          <w:sz w:val="20"/>
+          <w:szCs w:val="20"/>
+        </w:rPr>
+      </w:pPr>
+      <w:r>
+        <w:rPr>
+          <w:rFonts w:hint="eastAsia"/>
         </w:rPr>
         <w:t>1</w:t>
       </w:r>
       <w:r>
-        <w:rPr>
-          <w:rFonts w:ascii="Segoe UI" w:hAnsi="Segoe UI" w:cs="Segoe UI"/>
-          <w:color w:val="24292E"/>
-          <w:shd w:val="clear" w:color="auto" w:fill="F9F9F9"/>
-        </w:rPr>
-        <w:t>:</w:t>
-      </w:r>
-      <w:r>
-        <w:rPr>
-          <w:rFonts w:ascii="Segoe UI" w:hAnsi="Segoe UI" w:cs="Segoe UI"/>
-          <w:color w:val="24292E"/>
-          <w:shd w:val="clear" w:color="auto" w:fill="F9F9F9"/>
-        </w:rPr>
-        <w:t xml:space="preserve"> </w:t>
-      </w:r>
-      <w:r>
-        <w:rPr>
-          <w:rFonts w:ascii="Segoe UI" w:hAnsi="Segoe UI" w:cs="Segoe UI"/>
-          <w:color w:val="24292E"/>
-          <w:shd w:val="clear" w:color="auto" w:fill="F9F9F9"/>
-        </w:rPr>
-        <w:t>:</w:t>
-      </w:r>
-      <w:r>
-        <w:rPr>
-          <w:rFonts w:ascii="Segoe UI" w:hAnsi="Segoe UI" w:cs="Segoe UI"/>
-          <w:color w:val="24292E"/>
-          <w:shd w:val="clear" w:color="auto" w:fill="F9F9F9"/>
-        </w:rPr>
         <w:t>2</w:t>
       </w:r>
       <w:r>
         <w:rPr>
-          <w:rFonts w:ascii="Segoe UI" w:hAnsi="Segoe UI" w:cs="Segoe UI"/>
-          <w:color w:val="24292E"/>
-          <w:shd w:val="clear" w:color="auto" w:fill="F9F9F9"/>
-        </w:rPr>
-        <w:t>]</w:t>
-      </w:r>
-      <w:r>
-        <w:rPr>
-          <w:rFonts w:ascii="Segoe UI" w:hAnsi="Segoe UI" w:cs="Segoe UI" w:hint="eastAsia"/>
-          <w:color w:val="24292E"/>
-          <w:shd w:val="clear" w:color="auto" w:fill="F9F9F9"/>
-        </w:rPr>
-        <w:t>表示</w:t>
-      </w:r>
-      <w:r>
-        <w:rPr>
-          <w:rFonts w:ascii="Segoe UI" w:hAnsi="Segoe UI" w:cs="Segoe UI"/>
-          <w:color w:val="24292E"/>
-          <w:shd w:val="clear" w:color="auto" w:fill="F9F9F9"/>
-        </w:rPr>
-        <w:t>从切片索引</w:t>
-      </w:r>
-      <w:r>
-        <w:rPr>
-          <w:rFonts w:ascii="Segoe UI" w:hAnsi="Segoe UI" w:cs="Segoe UI"/>
-          <w:color w:val="24292E"/>
-          <w:shd w:val="clear" w:color="auto" w:fill="F9F9F9"/>
-        </w:rPr>
-        <w:t xml:space="preserve"> 1 </w:t>
-      </w:r>
-      <w:r>
-        <w:rPr>
-          <w:rFonts w:ascii="Segoe UI" w:hAnsi="Segoe UI" w:cs="Segoe UI"/>
-          <w:color w:val="24292E"/>
-          <w:shd w:val="clear" w:color="auto" w:fill="F9F9F9"/>
-        </w:rPr>
-        <w:t>到列表末尾，每隔两个元素取值。</w:t>
-      </w:r>
-    </w:p>
-    <w:p>
-      <w:pPr>
-        <w:rPr>
-          <w:rFonts w:ascii="Segoe UI" w:hAnsi="Segoe UI" w:cs="Segoe UI"/>
-          <w:color w:val="24292E"/>
-          <w:shd w:val="clear" w:color="auto" w:fill="F9F9F9"/>
-        </w:rPr>
-      </w:pPr>
-      <w:r>
-        <w:t>4</w:t>
-      </w:r>
-      <w:r>
-        <w:rPr>
           <w:rFonts w:hint="eastAsia"/>
         </w:rPr>
         <w:t>、</w:t>
       </w:r>
       <w:r>
         <w:rPr>
-          <w:rFonts w:ascii="Segoe UI" w:hAnsi="Segoe UI" w:cs="Segoe UI"/>
-          <w:color w:val="24292E"/>
-          <w:shd w:val="clear" w:color="auto" w:fill="F9F9F9"/>
-        </w:rPr>
-        <w:t>检查列表</w:t>
-      </w:r>
-      <w:r>
-        <w:rPr>
-          <w:rFonts w:ascii="Segoe UI" w:hAnsi="Segoe UI" w:cs="Segoe UI" w:hint="eastAsia"/>
-          <w:color w:val="24292E"/>
-          <w:shd w:val="clear" w:color="auto" w:fill="F9F9F9"/>
-        </w:rPr>
-        <w:t>是否为空：</w:t>
-      </w:r>
-    </w:p>
-    <w:p>
-      <w:r>
-        <w:t>if list_name: # 列表不为空</w:t>
-      </w:r>
-    </w:p>
-    <w:p>
-      <w:r>
-        <w:t xml:space="preserve">    pass</w:t>
-      </w:r>
-    </w:p>
-    <w:p>
-      <w:r>
-        <w:t>else: # 列表为空</w:t>
-      </w:r>
-    </w:p>
-    <w:p>
-      <w:pPr>
-        <w:ind w:firstLine="420"/>
-      </w:pPr>
-      <w:r>
-        <w:t>pass</w:t>
-      </w:r>
-    </w:p>
-    <w:p>
-      <w:pPr>
-        <w:rPr>
-          <w:rFonts w:hint="eastAsia"/>
-        </w:rPr>
-      </w:pPr>
-      <w:r>
-        <w:t>5</w:t>
-      </w:r>
-      <w:r>
-        <w:rPr>
-          <w:rFonts w:hint="eastAsia"/>
-        </w:rPr>
-        <w:t>、</w:t>
+          <w:rFonts w:ascii="Helvetica" w:hAnsi="Helvetica"/>
+          <w:color w:val="333333"/>
+          <w:sz w:val="20"/>
+          <w:szCs w:val="20"/>
+          <w:shd w:val="clear" w:color="auto" w:fill="FFFFFF"/>
+        </w:rPr>
+        <w:t xml:space="preserve">rjust() </w:t>
+      </w:r>
+      <w:r>
+        <w:rPr>
+          <w:rFonts w:ascii="Helvetica" w:hAnsi="Helvetica"/>
+          <w:color w:val="333333"/>
+          <w:sz w:val="20"/>
+          <w:szCs w:val="20"/>
+          <w:shd w:val="clear" w:color="auto" w:fill="FFFFFF"/>
+        </w:rPr>
+        <w:t>返回一个原字符串右对齐</w:t>
+      </w:r>
+      <w:r>
+        <w:rPr>
+          <w:rFonts w:ascii="Helvetica" w:hAnsi="Helvetica"/>
+          <w:color w:val="333333"/>
+          <w:sz w:val="20"/>
+          <w:szCs w:val="20"/>
+          <w:shd w:val="clear" w:color="auto" w:fill="FFFFFF"/>
+        </w:rPr>
+        <w:t>,</w:t>
+      </w:r>
+      <w:r>
+        <w:rPr>
+          <w:rFonts w:ascii="Helvetica" w:hAnsi="Helvetica"/>
+          <w:color w:val="333333"/>
+          <w:sz w:val="20"/>
+          <w:szCs w:val="20"/>
+          <w:shd w:val="clear" w:color="auto" w:fill="FFFFFF"/>
+        </w:rPr>
+        <w:t>并使用空格填充至长度</w:t>
+      </w:r>
+      <w:r>
+        <w:rPr>
+          <w:rFonts w:ascii="Helvetica" w:hAnsi="Helvetica"/>
+          <w:color w:val="333333"/>
+          <w:sz w:val="20"/>
+          <w:szCs w:val="20"/>
+          <w:shd w:val="clear" w:color="auto" w:fill="FFFFFF"/>
+        </w:rPr>
+        <w:t xml:space="preserve"> width </w:t>
+      </w:r>
+      <w:r>
+        <w:rPr>
+          <w:rFonts w:ascii="Helvetica" w:hAnsi="Helvetica"/>
+          <w:color w:val="333333"/>
+          <w:sz w:val="20"/>
+          <w:szCs w:val="20"/>
+          <w:shd w:val="clear" w:color="auto" w:fill="FFFFFF"/>
+        </w:rPr>
+        <w:t>的新字符串。如果指定的长度小于字符串的长度则返回原字符串。</w:t>
+      </w:r>
+      <w:r>
+        <w:rPr>
+          <w:rFonts w:ascii="Helvetica" w:hAnsi="Helvetica" w:hint="eastAsia"/>
+          <w:color w:val="333333"/>
+          <w:sz w:val="20"/>
+          <w:szCs w:val="20"/>
+          <w:shd w:val="clear" w:color="auto" w:fill="FFFFFF"/>
+        </w:rPr>
+        <w:t>（</w:t>
+      </w:r>
+      <w:r>
+        <w:rPr>
+          <w:rFonts w:ascii="Helvetica" w:hAnsi="Helvetica"/>
+          <w:color w:val="333333"/>
+          <w:sz w:val="20"/>
+          <w:szCs w:val="20"/>
+          <w:shd w:val="clear" w:color="auto" w:fill="FFFFFF"/>
+        </w:rPr>
+        <w:t>str.rjust(width[, fillchar])</w:t>
       </w:r>
       <w:bookmarkStart w:id="0" w:name="_GoBack"/>
       <w:bookmarkEnd w:id="0"/>
-    </w:p>
-    <w:p>
-      <w:pPr>
-        <w:rPr>
-          <w:rFonts w:hint="eastAsia"/>
-        </w:rPr>
-      </w:pPr>
-    </w:p>
+      <w:r>
+        <w:rPr>
+          <w:rFonts w:ascii="Helvetica" w:hAnsi="Helvetica"/>
+          <w:color w:val="333333"/>
+          <w:sz w:val="20"/>
+          <w:szCs w:val="20"/>
+          <w:shd w:val="clear" w:color="auto" w:fill="FFFFFF"/>
+        </w:rPr>
+        <w:t xml:space="preserve">  </w:t>
+      </w:r>
+      <w:r>
+        <w:rPr>
+          <w:rFonts w:ascii="Helvetica" w:eastAsia="宋体" w:hAnsi="Helvetica" w:cs="宋体"/>
+          <w:color w:val="333333"/>
+          <w:kern w:val="0"/>
+          <w:sz w:val="20"/>
+          <w:szCs w:val="20"/>
+        </w:rPr>
+        <w:t xml:space="preserve">width -- </w:t>
+      </w:r>
+      <w:r>
+        <w:rPr>
+          <w:rFonts w:ascii="Helvetica" w:eastAsia="宋体" w:hAnsi="Helvetica" w:cs="宋体"/>
+          <w:color w:val="333333"/>
+          <w:kern w:val="0"/>
+          <w:sz w:val="20"/>
+          <w:szCs w:val="20"/>
+        </w:rPr>
+        <w:t>指定填充指定字符后中字符串的总长度</w:t>
+      </w:r>
+      <w:r>
+        <w:rPr>
+          <w:rFonts w:ascii="Helvetica" w:eastAsia="宋体" w:hAnsi="Helvetica" w:cs="宋体" w:hint="eastAsia"/>
+          <w:color w:val="333333"/>
+          <w:kern w:val="0"/>
+          <w:sz w:val="20"/>
+          <w:szCs w:val="20"/>
+        </w:rPr>
+        <w:t>；</w:t>
+      </w:r>
+      <w:r>
+        <w:rPr>
+          <w:rFonts w:ascii="Helvetica" w:eastAsia="宋体" w:hAnsi="Helvetica" w:cs="宋体"/>
+          <w:color w:val="333333"/>
+          <w:kern w:val="0"/>
+          <w:sz w:val="20"/>
+          <w:szCs w:val="20"/>
+        </w:rPr>
+        <w:t xml:space="preserve">fillchar -- </w:t>
+      </w:r>
+      <w:r>
+        <w:rPr>
+          <w:rFonts w:ascii="Helvetica" w:eastAsia="宋体" w:hAnsi="Helvetica" w:cs="宋体"/>
+          <w:color w:val="333333"/>
+          <w:kern w:val="0"/>
+          <w:sz w:val="20"/>
+          <w:szCs w:val="20"/>
+        </w:rPr>
+        <w:t>填充的字符，默认为空格</w:t>
+      </w:r>
+      <w:r>
+        <w:rPr>
+          <w:rFonts w:ascii="Helvetica" w:eastAsia="宋体" w:hAnsi="Helvetica" w:cs="宋体" w:hint="eastAsia"/>
+          <w:color w:val="333333"/>
+          <w:kern w:val="0"/>
+          <w:sz w:val="20"/>
+          <w:szCs w:val="20"/>
+        </w:rPr>
+        <w:t>)</w:t>
+      </w:r>
+    </w:p>
+    <w:p/>
     <w:sectPr>
       <w:type w:val="continuous"/>
       <w:pgSz w:w="11906" w:h="16838"/>
@@ -1165,6 +2034,44 @@
 </w:document>
 </file>
 
+<file path=word/endnotes.xml><?xml version="1.0" encoding="utf-8"?>
+<w:endnotes xmlns:wpc="http://schemas.microsoft.com/office/word/2010/wordprocessingCanvas" xmlns:cx="http://schemas.microsoft.com/office/drawing/2014/chartex" xmlns:mc="http://schemas.openxmlformats.org/markup-compatibility/2006" xmlns:o="urn:schemas-microsoft-com:office:office" xmlns:r="http://schemas.openxmlformats.org/officeDocument/2006/relationships" xmlns:m="http://schemas.openxmlformats.org/officeDocument/2006/math" xmlns:v="urn:schemas-microsoft-com:vml" xmlns:wp14="http://schemas.microsoft.com/office/word/2010/wordprocessingDrawing" xmlns:wp="http://schemas.openxmlformats.org/drawingml/2006/wordprocessingDrawing" xmlns:w10="urn:schemas-microsoft-com:office:word" xmlns:w="http://schemas.openxmlformats.org/wordprocessingml/2006/main" xmlns:w14="http://schemas.microsoft.com/office/word/2010/wordml" xmlns:w15="http://schemas.microsoft.com/office/word/2012/wordml" xmlns:w16se="http://schemas.microsoft.com/office/word/2015/wordml/symex" xmlns:wpg="http://schemas.microsoft.com/office/word/2010/wordprocessingGroup" xmlns:wpi="http://schemas.microsoft.com/office/word/2010/wordprocessingInk" xmlns:wne="http://schemas.microsoft.com/office/word/2006/wordml" xmlns:wps="http://schemas.microsoft.com/office/word/2010/wordprocessingShape" mc:Ignorable="w14 w15 w16se wp14">
+  <w:endnote w:type="separator" w:id="-1">
+    <w:p>
+      <w:r>
+        <w:separator/>
+      </w:r>
+    </w:p>
+  </w:endnote>
+  <w:endnote w:type="continuationSeparator" w:id="0">
+    <w:p>
+      <w:r>
+        <w:continuationSeparator/>
+      </w:r>
+    </w:p>
+  </w:endnote>
+</w:endnotes>
+</file>
+
+<file path=word/footnotes.xml><?xml version="1.0" encoding="utf-8"?>
+<w:footnotes xmlns:wpc="http://schemas.microsoft.com/office/word/2010/wordprocessingCanvas" xmlns:cx="http://schemas.microsoft.com/office/drawing/2014/chartex" xmlns:mc="http://schemas.openxmlformats.org/markup-compatibility/2006" xmlns:o="urn:schemas-microsoft-com:office:office" xmlns:r="http://schemas.openxmlformats.org/officeDocument/2006/relationships" xmlns:m="http://schemas.openxmlformats.org/officeDocument/2006/math" xmlns:v="urn:schemas-microsoft-com:vml" xmlns:wp14="http://schemas.microsoft.com/office/word/2010/wordprocessingDrawing" xmlns:wp="http://schemas.openxmlformats.org/drawingml/2006/wordprocessingDrawing" xmlns:w10="urn:schemas-microsoft-com:office:word" xmlns:w="http://schemas.openxmlformats.org/wordprocessingml/2006/main" xmlns:w14="http://schemas.microsoft.com/office/word/2010/wordml" xmlns:w15="http://schemas.microsoft.com/office/word/2012/wordml" xmlns:w16se="http://schemas.microsoft.com/office/word/2015/wordml/symex" xmlns:wpg="http://schemas.microsoft.com/office/word/2010/wordprocessingGroup" xmlns:wpi="http://schemas.microsoft.com/office/word/2010/wordprocessingInk" xmlns:wne="http://schemas.microsoft.com/office/word/2006/wordml" xmlns:wps="http://schemas.microsoft.com/office/word/2010/wordprocessingShape" mc:Ignorable="w14 w15 w16se wp14">
+  <w:footnote w:type="separator" w:id="-1">
+    <w:p>
+      <w:r>
+        <w:separator/>
+      </w:r>
+    </w:p>
+  </w:footnote>
+  <w:footnote w:type="continuationSeparator" w:id="0">
+    <w:p>
+      <w:r>
+        <w:continuationSeparator/>
+      </w:r>
+    </w:p>
+  </w:footnote>
+</w:footnotes>
+</file>
+
 <file path=word/numbering.xml><?xml version="1.0" encoding="utf-8"?>
 <w:numbering xmlns:wpc="http://schemas.microsoft.com/office/word/2010/wordprocessingCanvas" xmlns:cx="http://schemas.microsoft.com/office/drawing/2014/chartex" xmlns:mc="http://schemas.openxmlformats.org/markup-compatibility/2006" xmlns:o="urn:schemas-microsoft-com:office:office" xmlns:r="http://schemas.openxmlformats.org/officeDocument/2006/relationships" xmlns:m="http://schemas.openxmlformats.org/officeDocument/2006/math" xmlns:v="urn:schemas-microsoft-com:vml" xmlns:wp14="http://schemas.microsoft.com/office/word/2010/wordprocessingDrawing" xmlns:wp="http://schemas.openxmlformats.org/drawingml/2006/wordprocessingDrawing" xmlns:w10="urn:schemas-microsoft-com:office:word" xmlns:w="http://schemas.openxmlformats.org/wordprocessingml/2006/main" xmlns:w14="http://schemas.microsoft.com/office/word/2010/wordml" xmlns:w15="http://schemas.microsoft.com/office/word/2012/wordml" xmlns:w16se="http://schemas.microsoft.com/office/word/2015/wordml/symex" xmlns:wpg="http://schemas.microsoft.com/office/word/2010/wordprocessingGroup" xmlns:wpi="http://schemas.microsoft.com/office/word/2010/wordprocessingInk" xmlns:wne="http://schemas.microsoft.com/office/word/2006/wordml" xmlns:wps="http://schemas.microsoft.com/office/word/2010/wordprocessingShape" mc:Ignorable="w14 w15 w16se wp14">
   <w:abstractNum w:abstractNumId="0" w15:restartNumberingAfterBreak="0">
@@ -1281,6 +2188,155 @@
     </w:lvl>
   </w:abstractNum>
   <w:abstractNum w:abstractNumId="1" w15:restartNumberingAfterBreak="0">
+    <w:nsid w:val="10CE6EA8"/>
+    <w:multiLevelType w:val="multilevel"/>
+    <w:tmpl w:val="00B2E97A"/>
+    <w:lvl w:ilvl="0">
+      <w:start w:val="1"/>
+      <w:numFmt w:val="bullet"/>
+      <w:lvlText w:val=""/>
+      <w:lvlJc w:val="left"/>
+      <w:pPr>
+        <w:tabs>
+          <w:tab w:val="num" w:pos="720"/>
+        </w:tabs>
+        <w:ind w:left="720" w:hanging="360"/>
+      </w:pPr>
+      <w:rPr>
+        <w:rFonts w:ascii="Symbol" w:hAnsi="Symbol" w:hint="default"/>
+        <w:sz w:val="20"/>
+      </w:rPr>
+    </w:lvl>
+    <w:lvl w:ilvl="1" w:tentative="1">
+      <w:start w:val="1"/>
+      <w:numFmt w:val="bullet"/>
+      <w:lvlText w:val="o"/>
+      <w:lvlJc w:val="left"/>
+      <w:pPr>
+        <w:tabs>
+          <w:tab w:val="num" w:pos="1440"/>
+        </w:tabs>
+        <w:ind w:left="1440" w:hanging="360"/>
+      </w:pPr>
+      <w:rPr>
+        <w:rFonts w:ascii="Courier New" w:hAnsi="Courier New" w:hint="default"/>
+        <w:sz w:val="20"/>
+      </w:rPr>
+    </w:lvl>
+    <w:lvl w:ilvl="2" w:tentative="1">
+      <w:start w:val="1"/>
+      <w:numFmt w:val="bullet"/>
+      <w:lvlText w:val=""/>
+      <w:lvlJc w:val="left"/>
+      <w:pPr>
+        <w:tabs>
+          <w:tab w:val="num" w:pos="2160"/>
+        </w:tabs>
+        <w:ind w:left="2160" w:hanging="360"/>
+      </w:pPr>
+      <w:rPr>
+        <w:rFonts w:ascii="Wingdings" w:hAnsi="Wingdings" w:hint="default"/>
+        <w:sz w:val="20"/>
+      </w:rPr>
+    </w:lvl>
+    <w:lvl w:ilvl="3" w:tentative="1">
+      <w:start w:val="1"/>
+      <w:numFmt w:val="bullet"/>
+      <w:lvlText w:val=""/>
+      <w:lvlJc w:val="left"/>
+      <w:pPr>
+        <w:tabs>
+          <w:tab w:val="num" w:pos="2880"/>
+        </w:tabs>
+        <w:ind w:left="2880" w:hanging="360"/>
+      </w:pPr>
+      <w:rPr>
+        <w:rFonts w:ascii="Wingdings" w:hAnsi="Wingdings" w:hint="default"/>
+        <w:sz w:val="20"/>
+      </w:rPr>
+    </w:lvl>
+    <w:lvl w:ilvl="4" w:tentative="1">
+      <w:start w:val="1"/>
+      <w:numFmt w:val="bullet"/>
+      <w:lvlText w:val=""/>
+      <w:lvlJc w:val="left"/>
+      <w:pPr>
+        <w:tabs>
+          <w:tab w:val="num" w:pos="3600"/>
+        </w:tabs>
+        <w:ind w:left="3600" w:hanging="360"/>
+      </w:pPr>
+      <w:rPr>
+        <w:rFonts w:ascii="Wingdings" w:hAnsi="Wingdings" w:hint="default"/>
+        <w:sz w:val="20"/>
+      </w:rPr>
+    </w:lvl>
+    <w:lvl w:ilvl="5" w:tentative="1">
+      <w:start w:val="1"/>
+      <w:numFmt w:val="bullet"/>
+      <w:lvlText w:val=""/>
+      <w:lvlJc w:val="left"/>
+      <w:pPr>
+        <w:tabs>
+          <w:tab w:val="num" w:pos="4320"/>
+        </w:tabs>
+        <w:ind w:left="4320" w:hanging="360"/>
+      </w:pPr>
+      <w:rPr>
+        <w:rFonts w:ascii="Wingdings" w:hAnsi="Wingdings" w:hint="default"/>
+        <w:sz w:val="20"/>
+      </w:rPr>
+    </w:lvl>
+    <w:lvl w:ilvl="6" w:tentative="1">
+      <w:start w:val="1"/>
+      <w:numFmt w:val="bullet"/>
+      <w:lvlText w:val=""/>
+      <w:lvlJc w:val="left"/>
+      <w:pPr>
+        <w:tabs>
+          <w:tab w:val="num" w:pos="5040"/>
+        </w:tabs>
+        <w:ind w:left="5040" w:hanging="360"/>
+      </w:pPr>
+      <w:rPr>
+        <w:rFonts w:ascii="Wingdings" w:hAnsi="Wingdings" w:hint="default"/>
+        <w:sz w:val="20"/>
+      </w:rPr>
+    </w:lvl>
+    <w:lvl w:ilvl="7" w:tentative="1">
+      <w:start w:val="1"/>
+      <w:numFmt w:val="bullet"/>
+      <w:lvlText w:val=""/>
+      <w:lvlJc w:val="left"/>
+      <w:pPr>
+        <w:tabs>
+          <w:tab w:val="num" w:pos="5760"/>
+        </w:tabs>
+        <w:ind w:left="5760" w:hanging="360"/>
+      </w:pPr>
+      <w:rPr>
+        <w:rFonts w:ascii="Wingdings" w:hAnsi="Wingdings" w:hint="default"/>
+        <w:sz w:val="20"/>
+      </w:rPr>
+    </w:lvl>
+    <w:lvl w:ilvl="8" w:tentative="1">
+      <w:start w:val="1"/>
+      <w:numFmt w:val="bullet"/>
+      <w:lvlText w:val=""/>
+      <w:lvlJc w:val="left"/>
+      <w:pPr>
+        <w:tabs>
+          <w:tab w:val="num" w:pos="6480"/>
+        </w:tabs>
+        <w:ind w:left="6480" w:hanging="360"/>
+      </w:pPr>
+      <w:rPr>
+        <w:rFonts w:ascii="Wingdings" w:hAnsi="Wingdings" w:hint="default"/>
+        <w:sz w:val="20"/>
+      </w:rPr>
+    </w:lvl>
+  </w:abstractNum>
+  <w:abstractNum w:abstractNumId="2" w15:restartNumberingAfterBreak="0">
     <w:nsid w:val="2CDB04FA"/>
     <w:multiLevelType w:val="hybridMultilevel"/>
     <w:tmpl w:val="555C4160"/>
@@ -1369,7 +2425,7 @@
       </w:pPr>
     </w:lvl>
   </w:abstractNum>
-  <w:abstractNum w:abstractNumId="2" w15:restartNumberingAfterBreak="0">
+  <w:abstractNum w:abstractNumId="3" w15:restartNumberingAfterBreak="0">
     <w:nsid w:val="4DBA2360"/>
     <w:multiLevelType w:val="hybridMultilevel"/>
     <w:tmpl w:val="09E62378"/>
@@ -1458,7 +2514,7 @@
       </w:pPr>
     </w:lvl>
   </w:abstractNum>
-  <w:abstractNum w:abstractNumId="3" w15:restartNumberingAfterBreak="0">
+  <w:abstractNum w:abstractNumId="4" w15:restartNumberingAfterBreak="0">
     <w:nsid w:val="57B335B5"/>
     <w:multiLevelType w:val="hybridMultilevel"/>
     <w:tmpl w:val="3C340290"/>
@@ -1548,16 +2604,19 @@
     </w:lvl>
   </w:abstractNum>
   <w:num w:numId="1">
-    <w:abstractNumId w:val="1"/>
+    <w:abstractNumId w:val="2"/>
   </w:num>
   <w:num w:numId="2">
     <w:abstractNumId w:val="0"/>
   </w:num>
   <w:num w:numId="3">
-    <w:abstractNumId w:val="2"/>
+    <w:abstractNumId w:val="3"/>
   </w:num>
   <w:num w:numId="4">
-    <w:abstractNumId w:val="3"/>
+    <w:abstractNumId w:val="4"/>
+  </w:num>
+  <w:num w:numId="5">
+    <w:abstractNumId w:val="1"/>
   </w:num>
 </w:numbering>
 </file>
@@ -2004,6 +3063,94 @@
     <w:basedOn w:val="a0"/>
     <w:rsid w:val="00515996"/>
   </w:style>
+  <w:style w:type="paragraph" w:styleId="a4">
+    <w:name w:val="header"/>
+    <w:basedOn w:val="a"/>
+    <w:link w:val="a5"/>
+    <w:uiPriority w:val="99"/>
+    <w:unhideWhenUsed/>
+    <w:rsid w:val="00D73E83"/>
+    <w:pPr>
+      <w:pBdr>
+        <w:bottom w:val="single" w:sz="6" w:space="1" w:color="auto"/>
+      </w:pBdr>
+      <w:tabs>
+        <w:tab w:val="center" w:pos="4153"/>
+        <w:tab w:val="right" w:pos="8306"/>
+      </w:tabs>
+      <w:snapToGrid w:val="0"/>
+      <w:jc w:val="center"/>
+    </w:pPr>
+    <w:rPr>
+      <w:sz w:val="18"/>
+      <w:szCs w:val="18"/>
+    </w:rPr>
+  </w:style>
+  <w:style w:type="character" w:customStyle="1" w:styleId="a5">
+    <w:name w:val="页眉 字符"/>
+    <w:basedOn w:val="a0"/>
+    <w:link w:val="a4"/>
+    <w:uiPriority w:val="99"/>
+    <w:rsid w:val="00D73E83"/>
+    <w:rPr>
+      <w:sz w:val="18"/>
+      <w:szCs w:val="18"/>
+    </w:rPr>
+  </w:style>
+  <w:style w:type="paragraph" w:styleId="a6">
+    <w:name w:val="footer"/>
+    <w:basedOn w:val="a"/>
+    <w:link w:val="a7"/>
+    <w:uiPriority w:val="99"/>
+    <w:unhideWhenUsed/>
+    <w:rsid w:val="00D73E83"/>
+    <w:pPr>
+      <w:tabs>
+        <w:tab w:val="center" w:pos="4153"/>
+        <w:tab w:val="right" w:pos="8306"/>
+      </w:tabs>
+      <w:snapToGrid w:val="0"/>
+      <w:jc w:val="left"/>
+    </w:pPr>
+    <w:rPr>
+      <w:sz w:val="18"/>
+      <w:szCs w:val="18"/>
+    </w:rPr>
+  </w:style>
+  <w:style w:type="character" w:customStyle="1" w:styleId="a7">
+    <w:name w:val="页脚 字符"/>
+    <w:basedOn w:val="a0"/>
+    <w:link w:val="a6"/>
+    <w:uiPriority w:val="99"/>
+    <w:rsid w:val="00D73E83"/>
+    <w:rPr>
+      <w:sz w:val="18"/>
+      <w:szCs w:val="18"/>
+    </w:rPr>
+  </w:style>
+  <w:style w:type="character" w:customStyle="1" w:styleId="hljs-string">
+    <w:name w:val="hljs-string"/>
+    <w:basedOn w:val="a0"/>
+    <w:rsid w:val="00EA5D25"/>
+  </w:style>
+  <w:style w:type="character" w:customStyle="1" w:styleId="hljs-keyword">
+    <w:name w:val="hljs-keyword"/>
+    <w:basedOn w:val="a0"/>
+    <w:rsid w:val="00EA5D25"/>
+  </w:style>
+  <w:style w:type="character" w:styleId="HTML">
+    <w:name w:val="HTML Code"/>
+    <w:basedOn w:val="a0"/>
+    <w:uiPriority w:val="99"/>
+    <w:semiHidden/>
+    <w:unhideWhenUsed/>
+    <w:rsid w:val="00EA5D25"/>
+    <w:rPr>
+      <w:rFonts w:ascii="宋体" w:eastAsia="宋体" w:hAnsi="宋体" w:cs="宋体"/>
+      <w:sz w:val="24"/>
+      <w:szCs w:val="24"/>
+    </w:rPr>
+  </w:style>
 </w:styles>
 </file>
 
